--- a/TP1_H22/remise/tp1_H22_Rapport.docx
+++ b/TP1_H22/remise/tp1_H22_Rapport.docx
@@ -651,21 +651,7 @@
         <w:rPr>
           <w:color w:val="FF0000"/>
         </w:rPr>
-        <w:t xml:space="preserve">Le code et les exécutables </w:t>
-      </w:r>
-      <w:proofErr w:type="gramStart"/>
-      <w:r>
-        <w:rPr>
-          <w:color w:val="FF0000"/>
-        </w:rPr>
-        <w:t>soumis</w:t>
-      </w:r>
-      <w:proofErr w:type="gramEnd"/>
-      <w:r>
-        <w:rPr>
-          <w:color w:val="FF0000"/>
-        </w:rPr>
-        <w:t xml:space="preserve"> devront être compatibles avec les ordinateurs de la salle L-4714.</w:t>
+        <w:t>Le code et les exécutables soumis devront être compatibles avec les ordinateurs de la salle L-4714.</w:t>
       </w:r>
     </w:p>
     <w:p>
@@ -944,7 +930,25 @@
               <w:rPr>
                 <w:iCs/>
               </w:rPr>
-              <w:t>1.31598</w:t>
+              <w:t>1</w:t>
+            </w:r>
+            <w:r>
+              <w:rPr>
+                <w:iCs/>
+              </w:rPr>
+              <w:t>43</w:t>
+            </w:r>
+            <w:r>
+              <w:rPr>
+                <w:iCs/>
+              </w:rPr>
+              <w:t>.</w:t>
+            </w:r>
+            <w:r>
+              <w:rPr>
+                <w:iCs/>
+              </w:rPr>
+              <w:t>435</w:t>
             </w:r>
           </w:p>
         </w:tc>
@@ -986,7 +990,7 @@
               <w:rPr>
                 <w:iCs/>
               </w:rPr>
-              <w:t>6.43138</w:t>
+              <w:t>469.9092</w:t>
             </w:r>
           </w:p>
         </w:tc>
@@ -1028,7 +1032,7 @@
               <w:rPr>
                 <w:iCs/>
               </w:rPr>
-              <w:t>12.81298</w:t>
+              <w:t>13618.2314</w:t>
             </w:r>
           </w:p>
         </w:tc>
@@ -1070,7 +1074,7 @@
               <w:rPr>
                 <w:iCs/>
               </w:rPr>
-              <w:t>78.6941</w:t>
+              <w:t>48329.675</w:t>
             </w:r>
           </w:p>
         </w:tc>
@@ -1115,7 +1119,7 @@
               <w:rPr>
                 <w:iCs/>
               </w:rPr>
-              <w:t>164.60524</w:t>
+              <w:t>1232391.972</w:t>
             </w:r>
           </w:p>
         </w:tc>
@@ -1157,7 +1161,7 @@
               <w:rPr>
                 <w:iCs/>
               </w:rPr>
-              <w:t>954.7173</w:t>
+              <w:t>4840625.3744</w:t>
             </w:r>
           </w:p>
         </w:tc>
@@ -2179,7 +2183,7 @@
                     </pic:cNvPicPr>
                   </pic:nvPicPr>
                   <pic:blipFill rotWithShape="1">
-                    <a:blip r:embed="rId5">
+                    <a:blip r:embed="rId7">
                       <a:extLst>
                         <a:ext uri="{28A0092B-C50C-407E-A947-70E740481C1C}">
                           <a14:useLocalDpi xmlns:a14="http://schemas.microsoft.com/office/drawing/2010/main" val="0"/>
@@ -2241,7 +2245,7 @@
                     </pic:cNvPicPr>
                   </pic:nvPicPr>
                   <pic:blipFill rotWithShape="1">
-                    <a:blip r:embed="rId6">
+                    <a:blip r:embed="rId8">
                       <a:extLst>
                         <a:ext uri="{28A0092B-C50C-407E-A947-70E740481C1C}">
                           <a14:useLocalDpi xmlns:a14="http://schemas.microsoft.com/office/drawing/2010/main" val="0"/>
@@ -2297,7 +2301,7 @@
                     </pic:cNvPicPr>
                   </pic:nvPicPr>
                   <pic:blipFill rotWithShape="1">
-                    <a:blip r:embed="rId7">
+                    <a:blip r:embed="rId9">
                       <a:extLst>
                         <a:ext uri="{28A0092B-C50C-407E-A947-70E740481C1C}">
                           <a14:useLocalDpi xmlns:a14="http://schemas.microsoft.com/office/drawing/2010/main" val="0"/>
@@ -3289,7 +3293,7 @@
                     </pic:cNvPicPr>
                   </pic:nvPicPr>
                   <pic:blipFill rotWithShape="1">
-                    <a:blip r:embed="rId8">
+                    <a:blip r:embed="rId10">
                       <a:extLst>
                         <a:ext uri="{28A0092B-C50C-407E-A947-70E740481C1C}">
                           <a14:useLocalDpi xmlns:a14="http://schemas.microsoft.com/office/drawing/2010/main" val="0"/>
@@ -3345,7 +3349,7 @@
                     </pic:cNvPicPr>
                   </pic:nvPicPr>
                   <pic:blipFill rotWithShape="1">
-                    <a:blip r:embed="rId9">
+                    <a:blip r:embed="rId11">
                       <a:extLst>
                         <a:ext uri="{28A0092B-C50C-407E-A947-70E740481C1C}">
                           <a14:useLocalDpi xmlns:a14="http://schemas.microsoft.com/office/drawing/2010/main" val="0"/>
@@ -3412,7 +3416,7 @@
                     </pic:cNvPicPr>
                   </pic:nvPicPr>
                   <pic:blipFill rotWithShape="1">
-                    <a:blip r:embed="rId10">
+                    <a:blip r:embed="rId12">
                       <a:extLst>
                         <a:ext uri="{28A0092B-C50C-407E-A947-70E740481C1C}">
                           <a14:useLocalDpi xmlns:a14="http://schemas.microsoft.com/office/drawing/2010/main" val="0"/>
@@ -3493,15 +3497,77 @@
       <w:r>
         <w:t xml:space="preserve">converge vers une valeur de </w:t>
       </w:r>
-      <w:r>
-        <w:t>2</w:t>
-      </w:r>
+      <m:oMath>
+        <m:r>
+          <w:rPr>
+            <w:rFonts w:ascii="Cambria Math" w:hAnsi="Cambria Math"/>
+          </w:rPr>
+          <m:t>2x</m:t>
+        </m:r>
+        <m:sSup>
+          <m:sSupPr>
+            <m:ctrlPr>
+              <w:rPr>
+                <w:rFonts w:ascii="Cambria Math" w:hAnsi="Cambria Math"/>
+                <w:i/>
+              </w:rPr>
+            </m:ctrlPr>
+          </m:sSupPr>
+          <m:e>
+            <m:r>
+              <w:rPr>
+                <w:rFonts w:ascii="Cambria Math" w:hAnsi="Cambria Math"/>
+              </w:rPr>
+              <m:t>10</m:t>
+            </m:r>
+          </m:e>
+          <m:sup>
+            <m:r>
+              <w:rPr>
+                <w:rFonts w:ascii="Cambria Math" w:hAnsi="Cambria Math"/>
+              </w:rPr>
+              <m:t>-7</m:t>
+            </m:r>
+          </m:sup>
+        </m:sSup>
+      </m:oMath>
       <w:r>
         <w:t xml:space="preserve">. Ainsi, on peut en déduire que notre constante multiplicative pour notre équation de complexité est égale à </w:t>
       </w:r>
-      <w:r>
-        <w:t>2</w:t>
-      </w:r>
+      <m:oMath>
+        <m:r>
+          <w:rPr>
+            <w:rFonts w:ascii="Cambria Math" w:hAnsi="Cambria Math"/>
+          </w:rPr>
+          <m:t>2x</m:t>
+        </m:r>
+        <m:sSup>
+          <m:sSupPr>
+            <m:ctrlPr>
+              <w:rPr>
+                <w:rFonts w:ascii="Cambria Math" w:hAnsi="Cambria Math"/>
+                <w:i/>
+              </w:rPr>
+            </m:ctrlPr>
+          </m:sSupPr>
+          <m:e>
+            <m:r>
+              <w:rPr>
+                <w:rFonts w:ascii="Cambria Math" w:hAnsi="Cambria Math"/>
+              </w:rPr>
+              <m:t>10</m:t>
+            </m:r>
+          </m:e>
+          <m:sup>
+            <m:r>
+              <w:rPr>
+                <w:rFonts w:ascii="Cambria Math" w:hAnsi="Cambria Math"/>
+              </w:rPr>
+              <m:t>-7</m:t>
+            </m:r>
+          </m:sup>
+        </m:sSup>
+      </m:oMath>
       <w:r>
         <w:t>.</w:t>
       </w:r>
@@ -3547,14 +3613,40 @@
           <w:rPr>
             <w:rFonts w:ascii="Cambria Math" w:hAnsi="Cambria Math"/>
           </w:rPr>
-          <m:t>=</m:t>
+          <m:t>=2</m:t>
         </m:r>
         <m:r>
           <w:rPr>
             <w:rFonts w:ascii="Cambria Math" w:hAnsi="Cambria Math"/>
           </w:rPr>
-          <m:t>2</m:t>
+          <m:t>x</m:t>
         </m:r>
+        <m:sSup>
+          <m:sSupPr>
+            <m:ctrlPr>
+              <w:rPr>
+                <w:rFonts w:ascii="Cambria Math" w:hAnsi="Cambria Math"/>
+                <w:i/>
+              </w:rPr>
+            </m:ctrlPr>
+          </m:sSupPr>
+          <m:e>
+            <m:r>
+              <w:rPr>
+                <w:rFonts w:ascii="Cambria Math" w:hAnsi="Cambria Math"/>
+              </w:rPr>
+              <m:t>10</m:t>
+            </m:r>
+          </m:e>
+          <m:sup>
+            <m:r>
+              <w:rPr>
+                <w:rFonts w:ascii="Cambria Math" w:hAnsi="Cambria Math"/>
+              </w:rPr>
+              <m:t>-7</m:t>
+            </m:r>
+          </m:sup>
+        </m:sSup>
         <m:r>
           <w:rPr>
             <w:rFonts w:ascii="Cambria Math" w:hAnsi="Cambria Math"/>
@@ -3617,15 +3709,77 @@
       <w:r>
         <w:t xml:space="preserve">converge vers une valeur de </w:t>
       </w:r>
-      <w:r>
-        <w:t>2</w:t>
-      </w:r>
+      <m:oMath>
+        <m:r>
+          <w:rPr>
+            <w:rFonts w:ascii="Cambria Math" w:hAnsi="Cambria Math"/>
+          </w:rPr>
+          <m:t>2x</m:t>
+        </m:r>
+        <m:sSup>
+          <m:sSupPr>
+            <m:ctrlPr>
+              <w:rPr>
+                <w:rFonts w:ascii="Cambria Math" w:hAnsi="Cambria Math"/>
+                <w:i/>
+              </w:rPr>
+            </m:ctrlPr>
+          </m:sSupPr>
+          <m:e>
+            <m:r>
+              <w:rPr>
+                <w:rFonts w:ascii="Cambria Math" w:hAnsi="Cambria Math"/>
+              </w:rPr>
+              <m:t>10</m:t>
+            </m:r>
+          </m:e>
+          <m:sup>
+            <m:r>
+              <w:rPr>
+                <w:rFonts w:ascii="Cambria Math" w:hAnsi="Cambria Math"/>
+              </w:rPr>
+              <m:t>-7</m:t>
+            </m:r>
+          </m:sup>
+        </m:sSup>
+      </m:oMath>
       <w:r>
         <w:t xml:space="preserve">. Ainsi, on peut en déduire que notre constante multiplicative pour notre équation de complexité est égale à </w:t>
       </w:r>
-      <w:r>
-        <w:t>2</w:t>
-      </w:r>
+      <m:oMath>
+        <m:r>
+          <w:rPr>
+            <w:rFonts w:ascii="Cambria Math" w:hAnsi="Cambria Math"/>
+          </w:rPr>
+          <m:t>2x</m:t>
+        </m:r>
+        <m:sSup>
+          <m:sSupPr>
+            <m:ctrlPr>
+              <w:rPr>
+                <w:rFonts w:ascii="Cambria Math" w:hAnsi="Cambria Math"/>
+                <w:i/>
+              </w:rPr>
+            </m:ctrlPr>
+          </m:sSupPr>
+          <m:e>
+            <m:r>
+              <w:rPr>
+                <w:rFonts w:ascii="Cambria Math" w:hAnsi="Cambria Math"/>
+              </w:rPr>
+              <m:t>10</m:t>
+            </m:r>
+          </m:e>
+          <m:sup>
+            <m:r>
+              <w:rPr>
+                <w:rFonts w:ascii="Cambria Math" w:hAnsi="Cambria Math"/>
+              </w:rPr>
+              <m:t>-7</m:t>
+            </m:r>
+          </m:sup>
+        </m:sSup>
+      </m:oMath>
       <w:r>
         <w:t>.</w:t>
       </w:r>
@@ -3742,14 +3896,37 @@
           </m:funcPr>
           <m:fName>
             <m:r>
-              <m:rPr>
-                <m:sty m:val="p"/>
-              </m:rPr>
-              <w:rPr>
-                <w:rFonts w:ascii="Cambria Math" w:hAnsi="Cambria Math"/>
-              </w:rPr>
-              <m:t>2*</m:t>
+              <w:rPr>
+                <w:rFonts w:ascii="Cambria Math" w:hAnsi="Cambria Math"/>
+              </w:rPr>
+              <m:t>2x</m:t>
             </m:r>
+            <m:sSup>
+              <m:sSupPr>
+                <m:ctrlPr>
+                  <w:rPr>
+                    <w:rFonts w:ascii="Cambria Math" w:hAnsi="Cambria Math"/>
+                    <w:i/>
+                  </w:rPr>
+                </m:ctrlPr>
+              </m:sSupPr>
+              <m:e>
+                <m:r>
+                  <w:rPr>
+                    <w:rFonts w:ascii="Cambria Math" w:hAnsi="Cambria Math"/>
+                  </w:rPr>
+                  <m:t>10</m:t>
+                </m:r>
+              </m:e>
+              <m:sup>
+                <m:r>
+                  <w:rPr>
+                    <w:rFonts w:ascii="Cambria Math" w:hAnsi="Cambria Math"/>
+                  </w:rPr>
+                  <m:t>-7</m:t>
+                </m:r>
+              </m:sup>
+            </m:sSup>
             <m:r>
               <m:rPr>
                 <m:sty m:val="p"/>
@@ -3757,7 +3934,7 @@
               <w:rPr>
                 <w:rFonts w:ascii="Cambria Math" w:hAnsi="Cambria Math"/>
               </w:rPr>
-              <m:t>log</m:t>
+              <m:t>*log</m:t>
             </m:r>
           </m:fName>
           <m:e>
@@ -3845,29 +4022,92 @@
           <w:tab w:val="left" w:pos="0"/>
         </w:tabs>
       </w:pPr>
-    </w:p>
-    <w:p>
-      <w:pPr>
-        <w:numPr>
-          <w:ilvl w:val="1"/>
-          <w:numId w:val="2"/>
-        </w:numPr>
-        <w:tabs>
-          <w:tab w:val="left" w:pos="0"/>
-        </w:tabs>
-      </w:pPr>
       <w:r>
         <w:t xml:space="preserve">La fonction diviser pour régner avec un seuil converge vers une valeur de </w:t>
       </w:r>
-      <w:r>
-        <w:t>3</w:t>
-      </w:r>
+      <m:oMath>
+        <m:r>
+          <w:rPr>
+            <w:rFonts w:ascii="Cambria Math" w:hAnsi="Cambria Math"/>
+          </w:rPr>
+          <m:t>3</m:t>
+        </m:r>
+        <m:r>
+          <w:rPr>
+            <w:rFonts w:ascii="Cambria Math" w:hAnsi="Cambria Math"/>
+          </w:rPr>
+          <m:t>x</m:t>
+        </m:r>
+        <m:sSup>
+          <m:sSupPr>
+            <m:ctrlPr>
+              <w:rPr>
+                <w:rFonts w:ascii="Cambria Math" w:hAnsi="Cambria Math"/>
+                <w:i/>
+              </w:rPr>
+            </m:ctrlPr>
+          </m:sSupPr>
+          <m:e>
+            <m:r>
+              <w:rPr>
+                <w:rFonts w:ascii="Cambria Math" w:hAnsi="Cambria Math"/>
+              </w:rPr>
+              <m:t>10</m:t>
+            </m:r>
+          </m:e>
+          <m:sup>
+            <m:r>
+              <w:rPr>
+                <w:rFonts w:ascii="Cambria Math" w:hAnsi="Cambria Math"/>
+              </w:rPr>
+              <m:t>-7</m:t>
+            </m:r>
+          </m:sup>
+        </m:sSup>
+      </m:oMath>
       <w:r>
         <w:t xml:space="preserve">. Ainsi, on peut en déduire que notre constante multiplicative pour notre équation de complexité est égale à </w:t>
       </w:r>
-      <w:r>
-        <w:t>3</w:t>
-      </w:r>
+      <m:oMath>
+        <m:r>
+          <w:rPr>
+            <w:rFonts w:ascii="Cambria Math" w:hAnsi="Cambria Math"/>
+          </w:rPr>
+          <m:t>3</m:t>
+        </m:r>
+        <m:r>
+          <w:rPr>
+            <w:rFonts w:ascii="Cambria Math" w:hAnsi="Cambria Math"/>
+          </w:rPr>
+          <m:t>x</m:t>
+        </m:r>
+        <m:sSup>
+          <m:sSupPr>
+            <m:ctrlPr>
+              <w:rPr>
+                <w:rFonts w:ascii="Cambria Math" w:hAnsi="Cambria Math"/>
+                <w:i/>
+              </w:rPr>
+            </m:ctrlPr>
+          </m:sSupPr>
+          <m:e>
+            <m:r>
+              <w:rPr>
+                <w:rFonts w:ascii="Cambria Math" w:hAnsi="Cambria Math"/>
+              </w:rPr>
+              <m:t>10</m:t>
+            </m:r>
+          </m:e>
+          <m:sup>
+            <m:r>
+              <w:rPr>
+                <w:rFonts w:ascii="Cambria Math" w:hAnsi="Cambria Math"/>
+              </w:rPr>
+              <m:t>-7</m:t>
+            </m:r>
+          </m:sup>
+        </m:sSup>
+      </m:oMath>
       <w:r>
         <w:t>.</w:t>
       </w:r>
@@ -3984,14 +4224,43 @@
           </m:funcPr>
           <m:fName>
             <m:r>
-              <m:rPr>
-                <m:sty m:val="p"/>
-              </m:rPr>
-              <w:rPr>
-                <w:rFonts w:ascii="Cambria Math" w:hAnsi="Cambria Math"/>
-              </w:rPr>
-              <m:t>3*</m:t>
+              <w:rPr>
+                <w:rFonts w:ascii="Cambria Math" w:hAnsi="Cambria Math"/>
+              </w:rPr>
+              <m:t>3</m:t>
             </m:r>
+            <m:r>
+              <w:rPr>
+                <w:rFonts w:ascii="Cambria Math" w:hAnsi="Cambria Math"/>
+              </w:rPr>
+              <m:t>x</m:t>
+            </m:r>
+            <m:sSup>
+              <m:sSupPr>
+                <m:ctrlPr>
+                  <w:rPr>
+                    <w:rFonts w:ascii="Cambria Math" w:hAnsi="Cambria Math"/>
+                    <w:i/>
+                  </w:rPr>
+                </m:ctrlPr>
+              </m:sSupPr>
+              <m:e>
+                <m:r>
+                  <w:rPr>
+                    <w:rFonts w:ascii="Cambria Math" w:hAnsi="Cambria Math"/>
+                  </w:rPr>
+                  <m:t>10</m:t>
+                </m:r>
+              </m:e>
+              <m:sup>
+                <m:r>
+                  <w:rPr>
+                    <w:rFonts w:ascii="Cambria Math" w:hAnsi="Cambria Math"/>
+                  </w:rPr>
+                  <m:t>-7</m:t>
+                </m:r>
+              </m:sup>
+            </m:sSup>
             <m:r>
               <m:rPr>
                 <m:sty m:val="p"/>
@@ -3999,7 +4268,7 @@
               <w:rPr>
                 <w:rFonts w:ascii="Cambria Math" w:hAnsi="Cambria Math"/>
               </w:rPr>
-              <m:t>log</m:t>
+              <m:t>*log</m:t>
             </m:r>
           </m:fName>
           <m:e>
@@ -4221,9 +4490,9 @@
           <w:noProof/>
         </w:rPr>
         <w:drawing>
-          <wp:inline distT="0" distB="0" distL="0" distR="0" wp14:anchorId="6A999FC9" wp14:editId="01D67DAF">
-            <wp:extent cx="5216291" cy="3943350"/>
-            <wp:effectExtent l="0" t="0" r="3810" b="0"/>
+          <wp:inline distT="0" distB="0" distL="0" distR="0" wp14:anchorId="6A999FC9" wp14:editId="1DBEC394">
+            <wp:extent cx="4943475" cy="3737110"/>
+            <wp:effectExtent l="0" t="0" r="0" b="0"/>
             <wp:docPr id="6" name="Image 6"/>
             <wp:cNvGraphicFramePr>
               <a:graphicFrameLocks xmlns:a="http://schemas.openxmlformats.org/drawingml/2006/main" noChangeAspect="1"/>
@@ -4238,7 +4507,7 @@
                     </pic:cNvPicPr>
                   </pic:nvPicPr>
                   <pic:blipFill rotWithShape="1">
-                    <a:blip r:embed="rId11">
+                    <a:blip r:embed="rId13">
                       <a:extLst>
                         <a:ext uri="{28A0092B-C50C-407E-A947-70E740481C1C}">
                           <a14:useLocalDpi xmlns:a14="http://schemas.microsoft.com/office/drawing/2010/main" val="0"/>
@@ -4251,7 +4520,7 @@
                   <pic:spPr bwMode="auto">
                     <a:xfrm>
                       <a:off x="0" y="0"/>
-                      <a:ext cx="5260412" cy="3976704"/>
+                      <a:ext cx="4987525" cy="3770410"/>
                     </a:xfrm>
                     <a:prstGeom prst="rect">
                       <a:avLst/>
@@ -4277,8 +4546,8 @@
           <w:noProof/>
         </w:rPr>
         <w:drawing>
-          <wp:inline distT="0" distB="0" distL="0" distR="0" wp14:anchorId="167EDE03" wp14:editId="425BB9CB">
-            <wp:extent cx="5467350" cy="4141024"/>
+          <wp:inline distT="0" distB="0" distL="0" distR="0" wp14:anchorId="167EDE03" wp14:editId="0BEB4E42">
+            <wp:extent cx="5191125" cy="3931808"/>
             <wp:effectExtent l="0" t="0" r="0" b="0"/>
             <wp:docPr id="7" name="Image 7"/>
             <wp:cNvGraphicFramePr>
@@ -4294,7 +4563,7 @@
                     </pic:cNvPicPr>
                   </pic:nvPicPr>
                   <pic:blipFill rotWithShape="1">
-                    <a:blip r:embed="rId12">
+                    <a:blip r:embed="rId14">
                       <a:extLst>
                         <a:ext uri="{28A0092B-C50C-407E-A947-70E740481C1C}">
                           <a14:useLocalDpi xmlns:a14="http://schemas.microsoft.com/office/drawing/2010/main" val="0"/>
@@ -4307,7 +4576,7 @@
                   <pic:spPr bwMode="auto">
                     <a:xfrm>
                       <a:off x="0" y="0"/>
-                      <a:ext cx="5506145" cy="4170407"/>
+                      <a:ext cx="5232759" cy="3963342"/>
                     </a:xfrm>
                     <a:prstGeom prst="rect">
                       <a:avLst/>
@@ -4342,9 +4611,10 @@
         <w:rPr>
           <w:noProof/>
         </w:rPr>
+        <w:lastRenderedPageBreak/>
         <w:drawing>
-          <wp:inline distT="0" distB="0" distL="0" distR="0" wp14:anchorId="41D2012C" wp14:editId="5EF12B4B">
-            <wp:extent cx="5524500" cy="4215618"/>
+          <wp:inline distT="0" distB="0" distL="0" distR="0" wp14:anchorId="41D2012C" wp14:editId="7144C2F8">
+            <wp:extent cx="4943475" cy="3772251"/>
             <wp:effectExtent l="0" t="0" r="0" b="0"/>
             <wp:docPr id="8" name="Image 8"/>
             <wp:cNvGraphicFramePr>
@@ -4360,7 +4630,7 @@
                     </pic:cNvPicPr>
                   </pic:nvPicPr>
                   <pic:blipFill rotWithShape="1">
-                    <a:blip r:embed="rId13">
+                    <a:blip r:embed="rId15">
                       <a:extLst>
                         <a:ext uri="{28A0092B-C50C-407E-A947-70E740481C1C}">
                           <a14:useLocalDpi xmlns:a14="http://schemas.microsoft.com/office/drawing/2010/main" val="0"/>
@@ -4373,7 +4643,7 @@
                   <pic:spPr bwMode="auto">
                     <a:xfrm>
                       <a:off x="0" y="0"/>
-                      <a:ext cx="5557084" cy="4240482"/>
+                      <a:ext cx="4988254" cy="3806421"/>
                     </a:xfrm>
                     <a:prstGeom prst="rect">
                       <a:avLst/>
@@ -4603,8 +4873,40 @@
               <w:rFonts w:ascii="Cambria Math" w:hAnsi="Cambria Math"/>
               <w:color w:val="000000"/>
             </w:rPr>
-            <m:t>=2</m:t>
+            <m:t>=</m:t>
           </m:r>
+          <m:r>
+            <w:rPr>
+              <w:rFonts w:ascii="Cambria Math" w:hAnsi="Cambria Math"/>
+            </w:rPr>
+            <m:t>2x</m:t>
+          </m:r>
+          <m:sSup>
+            <m:sSupPr>
+              <m:ctrlPr>
+                <w:rPr>
+                  <w:rFonts w:ascii="Cambria Math" w:hAnsi="Cambria Math"/>
+                  <w:i/>
+                </w:rPr>
+              </m:ctrlPr>
+            </m:sSupPr>
+            <m:e>
+              <m:r>
+                <w:rPr>
+                  <w:rFonts w:ascii="Cambria Math" w:hAnsi="Cambria Math"/>
+                </w:rPr>
+                <m:t>10</m:t>
+              </m:r>
+            </m:e>
+            <m:sup>
+              <m:r>
+                <w:rPr>
+                  <w:rFonts w:ascii="Cambria Math" w:hAnsi="Cambria Math"/>
+                </w:rPr>
+                <m:t>-7</m:t>
+              </m:r>
+            </m:sup>
+          </m:sSup>
           <m:r>
             <w:rPr>
               <w:rFonts w:ascii="Cambria Math" w:hAnsi="Cambria Math"/>
@@ -4646,8 +4948,47 @@
               <w:rFonts w:ascii="Cambria Math" w:hAnsi="Cambria Math"/>
               <w:color w:val="000000"/>
             </w:rPr>
-            <m:t>+cte</m:t>
+            <m:t>+</m:t>
           </m:r>
+          <m:r>
+            <w:rPr>
+              <w:rFonts w:ascii="Cambria Math" w:hAnsi="Cambria Math"/>
+              <w:color w:val="000000"/>
+            </w:rPr>
+            <m:t>9.3</m:t>
+          </m:r>
+          <m:r>
+            <w:rPr>
+              <w:rFonts w:ascii="Cambria Math" w:hAnsi="Cambria Math"/>
+            </w:rPr>
+            <m:t>x</m:t>
+          </m:r>
+          <m:sSup>
+            <m:sSupPr>
+              <m:ctrlPr>
+                <w:rPr>
+                  <w:rFonts w:ascii="Cambria Math" w:hAnsi="Cambria Math"/>
+                  <w:i/>
+                </w:rPr>
+              </m:ctrlPr>
+            </m:sSupPr>
+            <m:e>
+              <m:r>
+                <w:rPr>
+                  <w:rFonts w:ascii="Cambria Math" w:hAnsi="Cambria Math"/>
+                </w:rPr>
+                <m:t>10</m:t>
+              </m:r>
+            </m:e>
+            <m:sup>
+              <m:r>
+                <w:rPr>
+                  <w:rFonts w:ascii="Cambria Math" w:hAnsi="Cambria Math"/>
+                </w:rPr>
+                <m:t>-7</m:t>
+              </m:r>
+            </m:sup>
+          </m:sSup>
         </m:oMath>
       </m:oMathPara>
     </w:p>
@@ -4671,6 +5012,544 @@
         </w:rPr>
         <w:t>Dans le cas de diviser pour régner et de diviser pour régner avec seuil, le comportement asymptotique est similaire. Cependant la constante de la version avec seuil est environ moitié moindre que la version sans seuil. La version avec seuil est donc en pratique environ deux fois plus rapide</w:t>
       </w:r>
+      <w:r>
+        <w:rPr>
+          <w:color w:val="000000"/>
+        </w:rPr>
+        <w:t>. Ainsi, la formule pour l’algorithme diviser pour régner est :</w:t>
+      </w:r>
+    </w:p>
+    <w:p>
+      <w:pPr>
+        <w:pStyle w:val="Paragraphedeliste"/>
+        <w:numPr>
+          <w:ilvl w:val="0"/>
+          <w:numId w:val="2"/>
+        </w:numPr>
+        <w:spacing w:after="160"/>
+        <w:jc w:val="center"/>
+        <w:rPr>
+          <w:iCs/>
+        </w:rPr>
+      </w:pPr>
+      <m:oMath>
+        <m:r>
+          <w:rPr>
+            <w:rFonts w:ascii="Cambria Math" w:hAnsi="Cambria Math"/>
+          </w:rPr>
+          <m:t>T</m:t>
+        </m:r>
+        <m:d>
+          <m:dPr>
+            <m:ctrlPr>
+              <w:rPr>
+                <w:rFonts w:ascii="Cambria Math" w:hAnsi="Cambria Math"/>
+                <w:i/>
+                <w:iCs/>
+              </w:rPr>
+            </m:ctrlPr>
+          </m:dPr>
+          <m:e>
+            <m:r>
+              <w:rPr>
+                <w:rFonts w:ascii="Cambria Math" w:hAnsi="Cambria Math"/>
+              </w:rPr>
+              <m:t>n</m:t>
+            </m:r>
+          </m:e>
+        </m:d>
+        <m:r>
+          <w:rPr>
+            <w:rFonts w:ascii="Cambria Math" w:hAnsi="Cambria Math"/>
+          </w:rPr>
+          <m:t>=</m:t>
+        </m:r>
+        <m:func>
+          <m:funcPr>
+            <m:ctrlPr>
+              <w:rPr>
+                <w:rFonts w:ascii="Cambria Math" w:hAnsi="Cambria Math"/>
+                <w:iCs/>
+              </w:rPr>
+            </m:ctrlPr>
+          </m:funcPr>
+          <m:fName>
+            <m:r>
+              <m:rPr>
+                <m:sty m:val="p"/>
+              </m:rPr>
+              <w:rPr>
+                <w:rFonts w:ascii="Cambria Math" w:hAnsi="Cambria Math"/>
+              </w:rPr>
+              <m:t>log</m:t>
+            </m:r>
+            <m:ctrlPr>
+              <w:rPr>
+                <w:rFonts w:ascii="Cambria Math" w:hAnsi="Cambria Math"/>
+                <w:i/>
+                <w:iCs/>
+              </w:rPr>
+            </m:ctrlPr>
+          </m:fName>
+          <m:e>
+            <m:d>
+              <m:dPr>
+                <m:ctrlPr>
+                  <w:rPr>
+                    <w:rFonts w:ascii="Cambria Math" w:hAnsi="Cambria Math"/>
+                    <w:i/>
+                    <w:iCs/>
+                  </w:rPr>
+                </m:ctrlPr>
+              </m:dPr>
+              <m:e>
+                <m:r>
+                  <w:rPr>
+                    <w:rFonts w:ascii="Cambria Math" w:hAnsi="Cambria Math"/>
+                  </w:rPr>
+                  <m:t>n</m:t>
+                </m:r>
+              </m:e>
+            </m:d>
+          </m:e>
+        </m:func>
+        <m:r>
+          <w:rPr>
+            <w:rFonts w:ascii="Cambria Math" w:hAnsi="Cambria Math"/>
+          </w:rPr>
+          <m:t>+</m:t>
+        </m:r>
+        <m:func>
+          <m:funcPr>
+            <m:ctrlPr>
+              <w:rPr>
+                <w:rFonts w:ascii="Cambria Math" w:hAnsi="Cambria Math"/>
+                <w:i/>
+                <w:iCs/>
+              </w:rPr>
+            </m:ctrlPr>
+          </m:funcPr>
+          <m:fName>
+            <m:r>
+              <w:rPr>
+                <w:rFonts w:ascii="Cambria Math" w:hAnsi="Cambria Math"/>
+              </w:rPr>
+              <m:t>2x</m:t>
+            </m:r>
+            <m:sSup>
+              <m:sSupPr>
+                <m:ctrlPr>
+                  <w:rPr>
+                    <w:rFonts w:ascii="Cambria Math" w:hAnsi="Cambria Math"/>
+                    <w:i/>
+                  </w:rPr>
+                </m:ctrlPr>
+              </m:sSupPr>
+              <m:e>
+                <m:r>
+                  <w:rPr>
+                    <w:rFonts w:ascii="Cambria Math" w:hAnsi="Cambria Math"/>
+                  </w:rPr>
+                  <m:t>10</m:t>
+                </m:r>
+              </m:e>
+              <m:sup>
+                <m:r>
+                  <w:rPr>
+                    <w:rFonts w:ascii="Cambria Math" w:hAnsi="Cambria Math"/>
+                  </w:rPr>
+                  <m:t>-7</m:t>
+                </m:r>
+              </m:sup>
+            </m:sSup>
+            <m:r>
+              <m:rPr>
+                <m:sty m:val="p"/>
+              </m:rPr>
+              <w:rPr>
+                <w:rFonts w:ascii="Cambria Math" w:hAnsi="Cambria Math"/>
+              </w:rPr>
+              <m:t>*log</m:t>
+            </m:r>
+          </m:fName>
+          <m:e>
+            <m:d>
+              <m:dPr>
+                <m:ctrlPr>
+                  <w:rPr>
+                    <w:rFonts w:ascii="Cambria Math" w:hAnsi="Cambria Math"/>
+                    <w:i/>
+                    <w:iCs/>
+                  </w:rPr>
+                </m:ctrlPr>
+              </m:dPr>
+              <m:e>
+                <m:func>
+                  <m:funcPr>
+                    <m:ctrlPr>
+                      <w:rPr>
+                        <w:rFonts w:ascii="Cambria Math" w:hAnsi="Cambria Math"/>
+                        <w:i/>
+                        <w:iCs/>
+                      </w:rPr>
+                    </m:ctrlPr>
+                  </m:funcPr>
+                  <m:fName>
+                    <m:r>
+                      <w:rPr>
+                        <w:rFonts w:ascii="Cambria Math" w:hAnsi="Cambria Math"/>
+                      </w:rPr>
+                      <m:t>log</m:t>
+                    </m:r>
+                  </m:fName>
+                  <m:e>
+                    <m:d>
+                      <m:dPr>
+                        <m:ctrlPr>
+                          <w:rPr>
+                            <w:rFonts w:ascii="Cambria Math" w:hAnsi="Cambria Math"/>
+                            <w:i/>
+                            <w:iCs/>
+                          </w:rPr>
+                        </m:ctrlPr>
+                      </m:dPr>
+                      <m:e>
+                        <m:r>
+                          <w:rPr>
+                            <w:rFonts w:ascii="Cambria Math" w:hAnsi="Cambria Math"/>
+                          </w:rPr>
+                          <m:t>n</m:t>
+                        </m:r>
+                      </m:e>
+                    </m:d>
+                  </m:e>
+                </m:func>
+              </m:e>
+            </m:d>
+          </m:e>
+        </m:func>
+        <m:r>
+          <w:rPr>
+            <w:rFonts w:ascii="Cambria Math" w:hAnsi="Cambria Math"/>
+          </w:rPr>
+          <m:t xml:space="preserve">+ </m:t>
+        </m:r>
+        <m:r>
+          <w:rPr>
+            <w:rFonts w:ascii="Cambria Math" w:hAnsi="Cambria Math"/>
+          </w:rPr>
+          <m:t>1.35x</m:t>
+        </m:r>
+        <m:sSup>
+          <m:sSupPr>
+            <m:ctrlPr>
+              <w:rPr>
+                <w:rFonts w:ascii="Cambria Math" w:hAnsi="Cambria Math"/>
+                <w:i/>
+              </w:rPr>
+            </m:ctrlPr>
+          </m:sSupPr>
+          <m:e>
+            <m:r>
+              <w:rPr>
+                <w:rFonts w:ascii="Cambria Math" w:hAnsi="Cambria Math"/>
+              </w:rPr>
+              <m:t>10</m:t>
+            </m:r>
+          </m:e>
+          <m:sup>
+            <m:r>
+              <w:rPr>
+                <w:rFonts w:ascii="Cambria Math" w:hAnsi="Cambria Math"/>
+              </w:rPr>
+              <m:t>-6</m:t>
+            </m:r>
+          </m:sup>
+        </m:sSup>
+      </m:oMath>
+    </w:p>
+    <w:p>
+      <w:pPr>
+        <w:pStyle w:val="Paragraphedeliste"/>
+        <w:spacing w:after="160"/>
+        <w:ind w:left="0"/>
+      </w:pPr>
+      <w:r>
+        <w:t>Et la formule pour l’algorithme diviser pour régner avec un seuil est :</w:t>
+      </w:r>
+    </w:p>
+    <w:p>
+      <w:pPr>
+        <w:pStyle w:val="Paragraphedeliste"/>
+        <w:numPr>
+          <w:ilvl w:val="0"/>
+          <w:numId w:val="2"/>
+        </w:numPr>
+        <w:spacing w:after="160"/>
+        <w:jc w:val="center"/>
+        <w:rPr>
+          <w:iCs/>
+        </w:rPr>
+      </w:pPr>
+      <m:oMath>
+        <m:r>
+          <w:rPr>
+            <w:rFonts w:ascii="Cambria Math" w:hAnsi="Cambria Math"/>
+          </w:rPr>
+          <m:t>T</m:t>
+        </m:r>
+        <m:d>
+          <m:dPr>
+            <m:ctrlPr>
+              <w:rPr>
+                <w:rFonts w:ascii="Cambria Math" w:hAnsi="Cambria Math"/>
+                <w:i/>
+                <w:iCs/>
+              </w:rPr>
+            </m:ctrlPr>
+          </m:dPr>
+          <m:e>
+            <m:r>
+              <w:rPr>
+                <w:rFonts w:ascii="Cambria Math" w:hAnsi="Cambria Math"/>
+              </w:rPr>
+              <m:t>n</m:t>
+            </m:r>
+          </m:e>
+        </m:d>
+        <m:r>
+          <w:rPr>
+            <w:rFonts w:ascii="Cambria Math" w:hAnsi="Cambria Math"/>
+          </w:rPr>
+          <m:t>=</m:t>
+        </m:r>
+        <m:func>
+          <m:funcPr>
+            <m:ctrlPr>
+              <w:rPr>
+                <w:rFonts w:ascii="Cambria Math" w:hAnsi="Cambria Math"/>
+                <w:iCs/>
+              </w:rPr>
+            </m:ctrlPr>
+          </m:funcPr>
+          <m:fName>
+            <m:r>
+              <m:rPr>
+                <m:sty m:val="p"/>
+              </m:rPr>
+              <w:rPr>
+                <w:rFonts w:ascii="Cambria Math" w:hAnsi="Cambria Math"/>
+              </w:rPr>
+              <m:t>log</m:t>
+            </m:r>
+            <m:ctrlPr>
+              <w:rPr>
+                <w:rFonts w:ascii="Cambria Math" w:hAnsi="Cambria Math"/>
+                <w:i/>
+                <w:iCs/>
+              </w:rPr>
+            </m:ctrlPr>
+          </m:fName>
+          <m:e>
+            <m:d>
+              <m:dPr>
+                <m:ctrlPr>
+                  <w:rPr>
+                    <w:rFonts w:ascii="Cambria Math" w:hAnsi="Cambria Math"/>
+                    <w:i/>
+                    <w:iCs/>
+                  </w:rPr>
+                </m:ctrlPr>
+              </m:dPr>
+              <m:e>
+                <m:r>
+                  <w:rPr>
+                    <w:rFonts w:ascii="Cambria Math" w:hAnsi="Cambria Math"/>
+                  </w:rPr>
+                  <m:t>n</m:t>
+                </m:r>
+              </m:e>
+            </m:d>
+          </m:e>
+        </m:func>
+        <m:r>
+          <w:rPr>
+            <w:rFonts w:ascii="Cambria Math" w:hAnsi="Cambria Math"/>
+          </w:rPr>
+          <m:t>+</m:t>
+        </m:r>
+        <m:func>
+          <m:funcPr>
+            <m:ctrlPr>
+              <w:rPr>
+                <w:rFonts w:ascii="Cambria Math" w:hAnsi="Cambria Math"/>
+                <w:i/>
+                <w:iCs/>
+              </w:rPr>
+            </m:ctrlPr>
+          </m:funcPr>
+          <m:fName>
+            <m:r>
+              <w:rPr>
+                <w:rFonts w:ascii="Cambria Math" w:hAnsi="Cambria Math"/>
+              </w:rPr>
+              <m:t>3</m:t>
+            </m:r>
+            <m:r>
+              <w:rPr>
+                <w:rFonts w:ascii="Cambria Math" w:hAnsi="Cambria Math"/>
+              </w:rPr>
+              <m:t>x</m:t>
+            </m:r>
+            <m:sSup>
+              <m:sSupPr>
+                <m:ctrlPr>
+                  <w:rPr>
+                    <w:rFonts w:ascii="Cambria Math" w:hAnsi="Cambria Math"/>
+                    <w:i/>
+                  </w:rPr>
+                </m:ctrlPr>
+              </m:sSupPr>
+              <m:e>
+                <m:r>
+                  <w:rPr>
+                    <w:rFonts w:ascii="Cambria Math" w:hAnsi="Cambria Math"/>
+                  </w:rPr>
+                  <m:t>10</m:t>
+                </m:r>
+              </m:e>
+              <m:sup>
+                <m:r>
+                  <w:rPr>
+                    <w:rFonts w:ascii="Cambria Math" w:hAnsi="Cambria Math"/>
+                  </w:rPr>
+                  <m:t>-7</m:t>
+                </m:r>
+              </m:sup>
+            </m:sSup>
+            <m:r>
+              <m:rPr>
+                <m:sty m:val="p"/>
+              </m:rPr>
+              <w:rPr>
+                <w:rFonts w:ascii="Cambria Math" w:hAnsi="Cambria Math"/>
+              </w:rPr>
+              <m:t>*log</m:t>
+            </m:r>
+          </m:fName>
+          <m:e>
+            <m:d>
+              <m:dPr>
+                <m:ctrlPr>
+                  <w:rPr>
+                    <w:rFonts w:ascii="Cambria Math" w:hAnsi="Cambria Math"/>
+                    <w:i/>
+                    <w:iCs/>
+                  </w:rPr>
+                </m:ctrlPr>
+              </m:dPr>
+              <m:e>
+                <m:func>
+                  <m:funcPr>
+                    <m:ctrlPr>
+                      <w:rPr>
+                        <w:rFonts w:ascii="Cambria Math" w:hAnsi="Cambria Math"/>
+                        <w:i/>
+                        <w:iCs/>
+                      </w:rPr>
+                    </m:ctrlPr>
+                  </m:funcPr>
+                  <m:fName>
+                    <m:r>
+                      <w:rPr>
+                        <w:rFonts w:ascii="Cambria Math" w:hAnsi="Cambria Math"/>
+                      </w:rPr>
+                      <m:t>log</m:t>
+                    </m:r>
+                  </m:fName>
+                  <m:e>
+                    <m:d>
+                      <m:dPr>
+                        <m:ctrlPr>
+                          <w:rPr>
+                            <w:rFonts w:ascii="Cambria Math" w:hAnsi="Cambria Math"/>
+                            <w:i/>
+                            <w:iCs/>
+                          </w:rPr>
+                        </m:ctrlPr>
+                      </m:dPr>
+                      <m:e>
+                        <m:r>
+                          <w:rPr>
+                            <w:rFonts w:ascii="Cambria Math" w:hAnsi="Cambria Math"/>
+                          </w:rPr>
+                          <m:t>n</m:t>
+                        </m:r>
+                      </m:e>
+                    </m:d>
+                  </m:e>
+                </m:func>
+              </m:e>
+            </m:d>
+          </m:e>
+        </m:func>
+        <m:r>
+          <w:rPr>
+            <w:rFonts w:ascii="Cambria Math" w:hAnsi="Cambria Math"/>
+          </w:rPr>
+          <m:t xml:space="preserve"> + 8</m:t>
+        </m:r>
+        <m:r>
+          <w:rPr>
+            <w:rFonts w:ascii="Cambria Math" w:hAnsi="Cambria Math"/>
+          </w:rPr>
+          <m:t>.</m:t>
+        </m:r>
+        <m:r>
+          <w:rPr>
+            <w:rFonts w:ascii="Cambria Math" w:hAnsi="Cambria Math"/>
+          </w:rPr>
+          <m:t>92</m:t>
+        </m:r>
+        <m:r>
+          <w:rPr>
+            <w:rFonts w:ascii="Cambria Math" w:hAnsi="Cambria Math"/>
+          </w:rPr>
+          <m:t>x</m:t>
+        </m:r>
+        <m:sSup>
+          <m:sSupPr>
+            <m:ctrlPr>
+              <w:rPr>
+                <w:rFonts w:ascii="Cambria Math" w:hAnsi="Cambria Math"/>
+                <w:i/>
+              </w:rPr>
+            </m:ctrlPr>
+          </m:sSupPr>
+          <m:e>
+            <m:r>
+              <w:rPr>
+                <w:rFonts w:ascii="Cambria Math" w:hAnsi="Cambria Math"/>
+              </w:rPr>
+              <m:t>10</m:t>
+            </m:r>
+          </m:e>
+          <m:sup>
+            <m:r>
+              <w:rPr>
+                <w:rFonts w:ascii="Cambria Math" w:hAnsi="Cambria Math"/>
+              </w:rPr>
+              <m:t>-</m:t>
+            </m:r>
+            <m:r>
+              <w:rPr>
+                <w:rFonts w:ascii="Cambria Math" w:hAnsi="Cambria Math"/>
+              </w:rPr>
+              <m:t>7</m:t>
+            </m:r>
+          </m:sup>
+        </m:sSup>
+      </m:oMath>
     </w:p>
     <w:p>
       <w:pPr>
@@ -4773,6 +5652,12 @@
         </w:rPr>
         <w:t>Dans la pratique cependant, l’appel de fonction récursif peut s’avérer moins efficace en dessous d’une certaine taille d’échantillon (environ 20). La version avec seuil donne des performance expérimentalement deux fois meilleures par rapport à la version sans seuil</w:t>
       </w:r>
+      <w:r>
+        <w:rPr>
+          <w:iCs/>
+        </w:rPr>
+        <w:t>.</w:t>
+      </w:r>
     </w:p>
     <w:p>
       <w:pPr>
@@ -5403,6 +6288,44 @@
     </w:sectPr>
   </w:body>
 </w:document>
+</file>
+
+<file path=word/endnotes.xml><?xml version="1.0" encoding="utf-8"?>
+<w:endnotes xmlns:wpc="http://schemas.microsoft.com/office/word/2010/wordprocessingCanvas" xmlns:cx="http://schemas.microsoft.com/office/drawing/2014/chartex" xmlns:cx1="http://schemas.microsoft.com/office/drawing/2015/9/8/chartex" xmlns:cx2="http://schemas.microsoft.com/office/drawing/2015/10/21/chartex" xmlns:cx3="http://schemas.microsoft.com/office/drawing/2016/5/9/chartex" xmlns:cx4="http://schemas.microsoft.com/office/drawing/2016/5/10/chartex" xmlns:cx5="http://schemas.microsoft.com/office/drawing/2016/5/11/chartex" xmlns:cx6="http://schemas.microsoft.com/office/drawing/2016/5/12/chartex" xmlns:cx7="http://schemas.microsoft.com/office/drawing/2016/5/13/chartex" xmlns:cx8="http://schemas.microsoft.com/office/drawing/2016/5/14/chartex" xmlns:mc="http://schemas.openxmlformats.org/markup-compatibility/2006" xmlns:aink="http://schemas.microsoft.com/office/drawing/2016/ink" xmlns:am3d="http://schemas.microsoft.com/office/drawing/2017/model3d" xmlns:o="urn:schemas-microsoft-com:office:office" xmlns:r="http://schemas.openxmlformats.org/officeDocument/2006/relationships" xmlns:m="http://schemas.openxmlformats.org/officeDocument/2006/math" xmlns:v="urn:schemas-microsoft-com:vml" xmlns:wp14="http://schemas.microsoft.com/office/word/2010/wordprocessingDrawing" xmlns:wp="http://schemas.openxmlformats.org/drawingml/2006/wordprocessingDrawing" xmlns:w10="urn:schemas-microsoft-com:office:word" xmlns:w="http://schemas.openxmlformats.org/wordprocessingml/2006/main" xmlns:w14="http://schemas.microsoft.com/office/word/2010/wordml" xmlns:w15="http://schemas.microsoft.com/office/word/2012/wordml" xmlns:w16cex="http://schemas.microsoft.com/office/word/2018/wordml/cex" xmlns:w16cid="http://schemas.microsoft.com/office/word/2016/wordml/cid" xmlns:w16="http://schemas.microsoft.com/office/word/2018/wordml" xmlns:w16sdtdh="http://schemas.microsoft.com/office/word/2020/wordml/sdtdatahash" xmlns:w16se="http://schemas.microsoft.com/office/word/2015/wordml/symex" xmlns:wpg="http://schemas.microsoft.com/office/word/2010/wordprocessingGroup" xmlns:wpi="http://schemas.microsoft.com/office/word/2010/wordprocessingInk" xmlns:wne="http://schemas.microsoft.com/office/word/2006/wordml" xmlns:wps="http://schemas.microsoft.com/office/word/2010/wordprocessingShape" mc:Ignorable="w14 w15 w16se w16cid w16 w16cex w16sdtdh wp14">
+  <w:endnote w:type="separator" w:id="-1">
+    <w:p>
+      <w:r>
+        <w:separator/>
+      </w:r>
+    </w:p>
+  </w:endnote>
+  <w:endnote w:type="continuationSeparator" w:id="0">
+    <w:p>
+      <w:r>
+        <w:continuationSeparator/>
+      </w:r>
+    </w:p>
+  </w:endnote>
+</w:endnotes>
+</file>
+
+<file path=word/footnotes.xml><?xml version="1.0" encoding="utf-8"?>
+<w:footnotes xmlns:wpc="http://schemas.microsoft.com/office/word/2010/wordprocessingCanvas" xmlns:cx="http://schemas.microsoft.com/office/drawing/2014/chartex" xmlns:cx1="http://schemas.microsoft.com/office/drawing/2015/9/8/chartex" xmlns:cx2="http://schemas.microsoft.com/office/drawing/2015/10/21/chartex" xmlns:cx3="http://schemas.microsoft.com/office/drawing/2016/5/9/chartex" xmlns:cx4="http://schemas.microsoft.com/office/drawing/2016/5/10/chartex" xmlns:cx5="http://schemas.microsoft.com/office/drawing/2016/5/11/chartex" xmlns:cx6="http://schemas.microsoft.com/office/drawing/2016/5/12/chartex" xmlns:cx7="http://schemas.microsoft.com/office/drawing/2016/5/13/chartex" xmlns:cx8="http://schemas.microsoft.com/office/drawing/2016/5/14/chartex" xmlns:mc="http://schemas.openxmlformats.org/markup-compatibility/2006" xmlns:aink="http://schemas.microsoft.com/office/drawing/2016/ink" xmlns:am3d="http://schemas.microsoft.com/office/drawing/2017/model3d" xmlns:o="urn:schemas-microsoft-com:office:office" xmlns:r="http://schemas.openxmlformats.org/officeDocument/2006/relationships" xmlns:m="http://schemas.openxmlformats.org/officeDocument/2006/math" xmlns:v="urn:schemas-microsoft-com:vml" xmlns:wp14="http://schemas.microsoft.com/office/word/2010/wordprocessingDrawing" xmlns:wp="http://schemas.openxmlformats.org/drawingml/2006/wordprocessingDrawing" xmlns:w10="urn:schemas-microsoft-com:office:word" xmlns:w="http://schemas.openxmlformats.org/wordprocessingml/2006/main" xmlns:w14="http://schemas.microsoft.com/office/word/2010/wordml" xmlns:w15="http://schemas.microsoft.com/office/word/2012/wordml" xmlns:w16cex="http://schemas.microsoft.com/office/word/2018/wordml/cex" xmlns:w16cid="http://schemas.microsoft.com/office/word/2016/wordml/cid" xmlns:w16="http://schemas.microsoft.com/office/word/2018/wordml" xmlns:w16sdtdh="http://schemas.microsoft.com/office/word/2020/wordml/sdtdatahash" xmlns:w16se="http://schemas.microsoft.com/office/word/2015/wordml/symex" xmlns:wpg="http://schemas.microsoft.com/office/word/2010/wordprocessingGroup" xmlns:wpi="http://schemas.microsoft.com/office/word/2010/wordprocessingInk" xmlns:wne="http://schemas.microsoft.com/office/word/2006/wordml" xmlns:wps="http://schemas.microsoft.com/office/word/2010/wordprocessingShape" mc:Ignorable="w14 w15 w16se w16cid w16 w16cex w16sdtdh wp14">
+  <w:footnote w:type="separator" w:id="-1">
+    <w:p>
+      <w:r>
+        <w:separator/>
+      </w:r>
+    </w:p>
+  </w:footnote>
+  <w:footnote w:type="continuationSeparator" w:id="0">
+    <w:p>
+      <w:r>
+        <w:continuationSeparator/>
+      </w:r>
+    </w:p>
+  </w:footnote>
+</w:footnotes>
 </file>
 
 <file path=word/numbering.xml><?xml version="1.0" encoding="utf-8"?>
@@ -6453,6 +7376,48 @@
       </w:tblBorders>
     </w:tblPr>
   </w:style>
+  <w:style w:type="paragraph" w:styleId="En-tte">
+    <w:name w:val="header"/>
+    <w:basedOn w:val="Normal"/>
+    <w:link w:val="En-tteCar"/>
+    <w:uiPriority w:val="99"/>
+    <w:unhideWhenUsed/>
+    <w:rsid w:val="004D364E"/>
+    <w:pPr>
+      <w:tabs>
+        <w:tab w:val="center" w:pos="4680"/>
+        <w:tab w:val="right" w:pos="9360"/>
+      </w:tabs>
+    </w:pPr>
+  </w:style>
+  <w:style w:type="character" w:customStyle="1" w:styleId="En-tteCar">
+    <w:name w:val="En-tête Car"/>
+    <w:basedOn w:val="Policepardfaut"/>
+    <w:link w:val="En-tte"/>
+    <w:uiPriority w:val="99"/>
+    <w:rsid w:val="004D364E"/>
+  </w:style>
+  <w:style w:type="paragraph" w:styleId="Pieddepage">
+    <w:name w:val="footer"/>
+    <w:basedOn w:val="Normal"/>
+    <w:link w:val="PieddepageCar"/>
+    <w:uiPriority w:val="99"/>
+    <w:unhideWhenUsed/>
+    <w:rsid w:val="004D364E"/>
+    <w:pPr>
+      <w:tabs>
+        <w:tab w:val="center" w:pos="4680"/>
+        <w:tab w:val="right" w:pos="9360"/>
+      </w:tabs>
+    </w:pPr>
+  </w:style>
+  <w:style w:type="character" w:customStyle="1" w:styleId="PieddepageCar">
+    <w:name w:val="Pied de page Car"/>
+    <w:basedOn w:val="Policepardfaut"/>
+    <w:link w:val="Pieddepage"/>
+    <w:uiPriority w:val="99"/>
+    <w:rsid w:val="004D364E"/>
+  </w:style>
 </w:styles>
 </file>
 
